--- a/docs/bonkulator_assembly.docx
+++ b/docs/bonkulator_assembly.docx
@@ -21,30 +21,83 @@
     <w:p>
       <w:pPr>
         <w:pStyle w:val="Subtitle"/>
-      </w:pPr>
-      <w:r>
+        <w:rPr>
+          <w:rFonts w:eastAsiaTheme="minorHAnsi"/>
+          <w:color w:val="auto"/>
+          <w:spacing w:val="0"/>
+        </w:rPr>
+      </w:pPr>
+      <w:r>
+        <w:rPr>
+          <w:rFonts w:eastAsiaTheme="minorHAnsi"/>
+          <w:color w:val="auto"/>
+          <w:spacing w:val="0"/>
+        </w:rPr>
         <w:t xml:space="preserve">The </w:t>
       </w:r>
       <w:r>
+        <w:rPr>
+          <w:rFonts w:eastAsiaTheme="minorHAnsi"/>
+          <w:color w:val="auto"/>
+          <w:spacing w:val="0"/>
+        </w:rPr>
         <w:t>Bonkulator</w:t>
       </w:r>
       <w:r>
+        <w:rPr>
+          <w:rFonts w:eastAsiaTheme="minorHAnsi"/>
+          <w:color w:val="auto"/>
+          <w:spacing w:val="0"/>
+        </w:rPr>
         <w:t xml:space="preserve"> uses components on both sides of the board.  Because of this, the order of assembly is </w:t>
       </w:r>
       <w:r>
+        <w:rPr>
+          <w:rFonts w:eastAsiaTheme="minorHAnsi"/>
+          <w:color w:val="auto"/>
+          <w:spacing w:val="0"/>
+        </w:rPr>
         <w:t>important</w:t>
       </w:r>
       <w:r>
+        <w:rPr>
+          <w:rFonts w:eastAsiaTheme="minorHAnsi"/>
+          <w:color w:val="auto"/>
+          <w:spacing w:val="0"/>
+        </w:rPr>
         <w:t xml:space="preserve">. </w:t>
       </w:r>
       <w:r>
+        <w:rPr>
+          <w:rFonts w:eastAsiaTheme="minorHAnsi"/>
+          <w:color w:val="auto"/>
+          <w:spacing w:val="0"/>
+        </w:rPr>
         <w:t>Also,</w:t>
       </w:r>
       <w:r>
+        <w:rPr>
+          <w:rFonts w:eastAsiaTheme="minorHAnsi"/>
+          <w:color w:val="auto"/>
+          <w:spacing w:val="0"/>
+        </w:rPr>
         <w:t xml:space="preserve"> the order is intended to add components like the push buttons near the end of the process so they will not risk being damaged by the hot iron.</w:t>
       </w:r>
     </w:p>
     <w:p>
+      <w:r>
+        <w:t xml:space="preserve">The top side assembly procedure is broken into 3 parts to make it easier to align </w:t>
+      </w:r>
+      <w:proofErr w:type="gramStart"/>
+      <w:r>
+        <w:t>all of</w:t>
+      </w:r>
+      <w:proofErr w:type="gramEnd"/>
+      <w:r>
+        <w:t xml:space="preserve"> the components. It is possible to do in fewer steps. It is up to the builder to decide if consolidation would be beneficial.</w:t>
+      </w:r>
+    </w:p>
+    <w:p>
       <w:pPr>
         <w:rPr>
           <w:rStyle w:val="IntenseEmphasis"/>
@@ -149,7 +202,96 @@
         </w:numPr>
       </w:pPr>
       <w:r>
-        <w:t>Install C16, RV2 and RV3 on back side of board.</w:t>
+        <w:t>Install all SMT components.</w:t>
+      </w:r>
+    </w:p>
+    <w:p>
+      <w:pPr>
+        <w:pStyle w:val="ListParagraph"/>
+        <w:numPr>
+          <w:ilvl w:val="0"/>
+          <w:numId w:val="1"/>
+        </w:numPr>
+      </w:pPr>
+      <w:r>
+        <w:t>Install headers J6, J7, J18, J19 and J20.</w:t>
+      </w:r>
+    </w:p>
+    <w:p>
+      <w:pPr>
+        <w:pStyle w:val="ListParagraph"/>
+        <w:numPr>
+          <w:ilvl w:val="0"/>
+          <w:numId w:val="1"/>
+        </w:numPr>
+      </w:pPr>
+      <w:r>
+        <w:t>Install test points TP1, TP2 and TP3.</w:t>
+      </w:r>
+    </w:p>
+    <w:p>
+      <w:pPr>
+        <w:pStyle w:val="ListParagraph"/>
+        <w:numPr>
+          <w:ilvl w:val="0"/>
+          <w:numId w:val="1"/>
+        </w:numPr>
+      </w:pPr>
+      <w:r>
+        <w:t xml:space="preserve">This completes assembly of bottom side. </w:t>
+      </w:r>
+      <w:r>
+        <w:t>Aside from the test points, t</w:t>
+      </w:r>
+      <w:r>
+        <w:t xml:space="preserve">his also is what is delivered from JLCPCB when </w:t>
+      </w:r>
+      <w:r>
+        <w:t xml:space="preserve">using their assembly service. The required BOM in </w:t>
+      </w:r>
+      <w:proofErr w:type="spellStart"/>
+      <w:r>
+        <w:t>bom</w:t>
+      </w:r>
+      <w:proofErr w:type="spellEnd"/>
+      <w:r>
+        <w:t>/LCSC and the position file is in fab/pos</w:t>
+      </w:r>
+    </w:p>
+    <w:p>
+      <w:pPr>
+        <w:pStyle w:val="ListParagraph"/>
+        <w:numPr>
+          <w:ilvl w:val="0"/>
+          <w:numId w:val="1"/>
+        </w:numPr>
+      </w:pPr>
+      <w:r>
+        <w:t>Install display header J5.</w:t>
+      </w:r>
+    </w:p>
+    <w:p>
+      <w:pPr>
+        <w:pStyle w:val="ListParagraph"/>
+        <w:numPr>
+          <w:ilvl w:val="0"/>
+          <w:numId w:val="1"/>
+        </w:numPr>
+      </w:pPr>
+      <w:r>
+        <w:t>Trim the leads of J18 that will impede proper placement of J9.</w:t>
+      </w:r>
+    </w:p>
+    <w:p>
+      <w:pPr>
+        <w:pStyle w:val="ListParagraph"/>
+        <w:numPr>
+          <w:ilvl w:val="0"/>
+          <w:numId w:val="1"/>
+        </w:numPr>
+      </w:pPr>
+      <w:r>
+        <w:t>Install rotary encoder and jacks:</w:t>
       </w:r>
     </w:p>
     <w:p>
@@ -161,17 +303,7 @@
         </w:numPr>
       </w:pPr>
       <w:r>
-        <w:t xml:space="preserve">RV2 </w:t>
-      </w:r>
-      <w:r>
-        <w:rPr>
-          <w:b/>
-          <w:bCs/>
-        </w:rPr>
-        <w:t>must</w:t>
-      </w:r>
-      <w:r>
-        <w:t xml:space="preserve"> be installed before IC socket for U1.</w:t>
+        <w:t>Place rotary encoder SW5 into board.</w:t>
       </w:r>
     </w:p>
     <w:p>
@@ -183,7 +315,91 @@
         </w:numPr>
       </w:pPr>
       <w:r>
-        <w:t>Trim the leads to insure proper fit of socket U1.</w:t>
+        <w:t xml:space="preserve">Place jacks </w:t>
+      </w:r>
+      <w:r>
+        <w:t>J1</w:t>
+      </w:r>
+      <w:r>
+        <w:t>,</w:t>
+      </w:r>
+      <w:r>
+        <w:t xml:space="preserve"> J2</w:t>
+      </w:r>
+      <w:r>
+        <w:t>,</w:t>
+      </w:r>
+      <w:r>
+        <w:t xml:space="preserve"> J3</w:t>
+      </w:r>
+      <w:r>
+        <w:t>,</w:t>
+      </w:r>
+      <w:r>
+        <w:t xml:space="preserve"> J4</w:t>
+      </w:r>
+      <w:r>
+        <w:t>,</w:t>
+      </w:r>
+      <w:r>
+        <w:t xml:space="preserve"> J8</w:t>
+      </w:r>
+      <w:r>
+        <w:t>,</w:t>
+      </w:r>
+      <w:r>
+        <w:t xml:space="preserve"> J9</w:t>
+      </w:r>
+      <w:r>
+        <w:t>,</w:t>
+      </w:r>
+      <w:r>
+        <w:t xml:space="preserve"> J10</w:t>
+      </w:r>
+      <w:r>
+        <w:t>,</w:t>
+      </w:r>
+      <w:r>
+        <w:t xml:space="preserve"> J11</w:t>
+      </w:r>
+      <w:r>
+        <w:t>,</w:t>
+      </w:r>
+      <w:r>
+        <w:t xml:space="preserve"> J12</w:t>
+      </w:r>
+      <w:r>
+        <w:t>,</w:t>
+      </w:r>
+      <w:r>
+        <w:t xml:space="preserve"> J13</w:t>
+      </w:r>
+      <w:r>
+        <w:t>,</w:t>
+      </w:r>
+      <w:r>
+        <w:t xml:space="preserve"> J14</w:t>
+      </w:r>
+      <w:r>
+        <w:t>,</w:t>
+      </w:r>
+      <w:r>
+        <w:t xml:space="preserve"> J15</w:t>
+      </w:r>
+      <w:r>
+        <w:t>,</w:t>
+      </w:r>
+      <w:r>
+        <w:t xml:space="preserve"> J16</w:t>
+      </w:r>
+      <w:r>
+        <w:t xml:space="preserve"> and</w:t>
+      </w:r>
+      <w:r>
+        <w:t xml:space="preserve"> J17 </w:t>
+      </w:r>
+      <w:r>
+        <w:t>into board.</w:t>
       </w:r>
     </w:p>
     <w:p>
@@ -195,7 +411,22 @@
         </w:numPr>
       </w:pPr>
       <w:r>
-        <w:t>Use caution while soldering the rest of the components so as not to bump the trim pots with the hot iron.</w:t>
+        <w:t>Temporarily assemble front panel to board to assure proper alignment of components.</w:t>
+      </w:r>
+    </w:p>
+    <w:p>
+      <w:pPr>
+        <w:pStyle w:val="ListParagraph"/>
+        <w:numPr>
+          <w:ilvl w:val="1"/>
+          <w:numId w:val="1"/>
+        </w:numPr>
+      </w:pPr>
+      <w:r>
+        <w:t xml:space="preserve">Solder components and </w:t>
+      </w:r>
+      <w:r>
+        <w:t>remove front panel.</w:t>
       </w:r>
     </w:p>
     <w:p>
@@ -207,13 +438,139 @@
         </w:numPr>
       </w:pPr>
       <w:r>
-        <w:t xml:space="preserve">Install </w:t>
-      </w:r>
-      <w:r>
-        <w:t xml:space="preserve">U5, </w:t>
-      </w:r>
-      <w:r>
-        <w:t>all resistors, capacitors (except C3 and C4), diodes (not LEDs) and transistors on top side of board.</w:t>
+        <w:t>Install push buttons:</w:t>
+      </w:r>
+    </w:p>
+    <w:p>
+      <w:pPr>
+        <w:pStyle w:val="ListParagraph"/>
+        <w:numPr>
+          <w:ilvl w:val="1"/>
+          <w:numId w:val="1"/>
+        </w:numPr>
+      </w:pPr>
+      <w:r>
+        <w:t xml:space="preserve">Place Push buttons </w:t>
+      </w:r>
+      <w:r>
+        <w:t>SW1</w:t>
+      </w:r>
+      <w:r>
+        <w:t>,</w:t>
+      </w:r>
+      <w:r>
+        <w:t xml:space="preserve"> SW2</w:t>
+      </w:r>
+      <w:r>
+        <w:t>,</w:t>
+      </w:r>
+      <w:r>
+        <w:t xml:space="preserve"> SW3</w:t>
+      </w:r>
+      <w:r>
+        <w:t>,</w:t>
+      </w:r>
+      <w:r>
+        <w:t xml:space="preserve"> SW4</w:t>
+      </w:r>
+      <w:r>
+        <w:t>,</w:t>
+      </w:r>
+      <w:r>
+        <w:t xml:space="preserve"> SW6</w:t>
+      </w:r>
+      <w:r>
+        <w:t>,</w:t>
+      </w:r>
+      <w:r>
+        <w:t xml:space="preserve"> SW7</w:t>
+      </w:r>
+      <w:r>
+        <w:t>,</w:t>
+      </w:r>
+      <w:r>
+        <w:t xml:space="preserve"> SW8</w:t>
+      </w:r>
+      <w:r>
+        <w:t>,</w:t>
+      </w:r>
+      <w:r>
+        <w:t xml:space="preserve"> SW9</w:t>
+      </w:r>
+      <w:r>
+        <w:t>,</w:t>
+      </w:r>
+      <w:r>
+        <w:t xml:space="preserve"> SW10</w:t>
+      </w:r>
+      <w:r>
+        <w:t>,</w:t>
+      </w:r>
+      <w:r>
+        <w:t xml:space="preserve"> SW11</w:t>
+      </w:r>
+      <w:r>
+        <w:t>,</w:t>
+      </w:r>
+      <w:r>
+        <w:t xml:space="preserve"> SW12</w:t>
+      </w:r>
+      <w:r>
+        <w:t>,</w:t>
+      </w:r>
+      <w:r>
+        <w:t xml:space="preserve"> SW13</w:t>
+      </w:r>
+      <w:r>
+        <w:t>,</w:t>
+      </w:r>
+      <w:r>
+        <w:t xml:space="preserve"> SW14</w:t>
+      </w:r>
+      <w:r>
+        <w:t>,</w:t>
+      </w:r>
+      <w:r>
+        <w:t xml:space="preserve"> SW15</w:t>
+      </w:r>
+      <w:r>
+        <w:t>,</w:t>
+      </w:r>
+      <w:r>
+        <w:t xml:space="preserve"> SW16 </w:t>
+      </w:r>
+      <w:r>
+        <w:t xml:space="preserve">and </w:t>
+      </w:r>
+      <w:r>
+        <w:t>SW17</w:t>
+      </w:r>
+      <w:r>
+        <w:t xml:space="preserve"> into board.</w:t>
+      </w:r>
+    </w:p>
+    <w:p>
+      <w:pPr>
+        <w:pStyle w:val="ListParagraph"/>
+        <w:numPr>
+          <w:ilvl w:val="1"/>
+          <w:numId w:val="1"/>
+        </w:numPr>
+      </w:pPr>
+      <w:r>
+        <w:t>Temporarily assemble front panel to board to assure proper alignment of components.</w:t>
+      </w:r>
+    </w:p>
+    <w:p>
+      <w:pPr>
+        <w:pStyle w:val="ListParagraph"/>
+        <w:numPr>
+          <w:ilvl w:val="1"/>
+          <w:numId w:val="1"/>
+        </w:numPr>
+      </w:pPr>
+      <w:r>
+        <w:t>Solder components and remove front panel.</w:t>
       </w:r>
     </w:p>
     <w:p>
@@ -225,22 +582,107 @@
         </w:numPr>
       </w:pPr>
       <w:r>
-        <w:t>Install sockets U1,</w:t>
-      </w:r>
-      <w:r>
-        <w:t xml:space="preserve"> U2</w:t>
-      </w:r>
-      <w:r>
-        <w:t>,</w:t>
-      </w:r>
-      <w:r>
-        <w:t xml:space="preserve"> U</w:t>
-      </w:r>
-      <w:r>
-        <w:t>3</w:t>
-      </w:r>
-      <w:r>
-        <w:t xml:space="preserve"> and U6</w:t>
+        <w:t>Install display and LEDs:</w:t>
+      </w:r>
+    </w:p>
+    <w:p>
+      <w:pPr>
+        <w:pStyle w:val="ListParagraph"/>
+        <w:numPr>
+          <w:ilvl w:val="1"/>
+          <w:numId w:val="1"/>
+        </w:numPr>
+      </w:pPr>
+      <w:r>
+        <w:t>Install display.</w:t>
+      </w:r>
+    </w:p>
+    <w:p>
+      <w:pPr>
+        <w:pStyle w:val="ListParagraph"/>
+        <w:numPr>
+          <w:ilvl w:val="2"/>
+          <w:numId w:val="1"/>
+        </w:numPr>
+      </w:pPr>
+      <w:r>
+        <w:t>Install display standoffs into board. Be careful to avoid damaging parts that may lie below the nylon nut (early rev boards).</w:t>
+      </w:r>
+    </w:p>
+    <w:p>
+      <w:pPr>
+        <w:pStyle w:val="ListParagraph"/>
+        <w:numPr>
+          <w:ilvl w:val="2"/>
+          <w:numId w:val="1"/>
+        </w:numPr>
+      </w:pPr>
+      <w:r>
+        <w:t>Solder header to display and trim leads flush with display board. Insert display into J5.</w:t>
+      </w:r>
+    </w:p>
+    <w:p>
+      <w:pPr>
+        <w:pStyle w:val="ListParagraph"/>
+        <w:numPr>
+          <w:ilvl w:val="2"/>
+          <w:numId w:val="1"/>
+        </w:numPr>
+      </w:pPr>
+      <w:r>
+        <w:t>Use wooden, round toothpicks to align display on standoffs. Insert toothpick from top and trim flush with display surface. (</w:t>
+      </w:r>
+      <w:r>
+        <w:t>No</w:t>
+      </w:r>
+      <w:r>
+        <w:t xml:space="preserve"> standoffs were available that matched hole size on the display)</w:t>
+      </w:r>
+    </w:p>
+    <w:p>
+      <w:pPr>
+        <w:pStyle w:val="ListParagraph"/>
+        <w:numPr>
+          <w:ilvl w:val="1"/>
+          <w:numId w:val="1"/>
+        </w:numPr>
+      </w:pPr>
+      <w:r>
+        <w:t xml:space="preserve">Place LEDs using LED standoffs. </w:t>
+      </w:r>
+    </w:p>
+    <w:p>
+      <w:pPr>
+        <w:pStyle w:val="ListParagraph"/>
+        <w:numPr>
+          <w:ilvl w:val="1"/>
+          <w:numId w:val="1"/>
+        </w:numPr>
+      </w:pPr>
+      <w:r>
+        <w:t>A</w:t>
+      </w:r>
+      <w:r>
+        <w:t>ssemble front panel to board to assure proper alignment of components.</w:t>
+      </w:r>
+      <w:r>
+        <w:t xml:space="preserve"> This should be final assembly, OK to use all 4 nuts.</w:t>
+      </w:r>
+    </w:p>
+    <w:p>
+      <w:pPr>
+        <w:pStyle w:val="ListParagraph"/>
+        <w:numPr>
+          <w:ilvl w:val="1"/>
+          <w:numId w:val="1"/>
+        </w:numPr>
+      </w:pPr>
+      <w:r>
+        <w:lastRenderedPageBreak/>
+        <w:t xml:space="preserve">Solder </w:t>
+      </w:r>
+      <w:r>
+        <w:t>LEDs</w:t>
       </w:r>
       <w:r>
         <w:t>.</w:t>
@@ -255,13 +697,10 @@
         </w:numPr>
       </w:pPr>
       <w:r>
-        <w:t>Install connector</w:t>
-      </w:r>
-      <w:r>
-        <w:t xml:space="preserve"> </w:t>
-      </w:r>
-      <w:r>
-        <w:t>J9.</w:t>
+        <w:t>I</w:t>
+      </w:r>
+      <w:r>
+        <w:t>nstall Arduino on the back side of the board.</w:t>
       </w:r>
     </w:p>
     <w:p>
@@ -273,19 +712,7 @@
         </w:numPr>
       </w:pPr>
       <w:r>
-        <w:t>Install 2 1</w:t>
-      </w:r>
-      <w:r>
-        <w:t>0</w:t>
-      </w:r>
-      <w:r>
-        <w:t>mm display stand-offs</w:t>
-      </w:r>
-      <w:r>
-        <w:t xml:space="preserve"> with nuts</w:t>
-      </w:r>
-      <w:r>
-        <w:t xml:space="preserve">. </w:t>
+        <w:t xml:space="preserve">Attach knobs </w:t>
       </w:r>
     </w:p>
     <w:p>
@@ -297,295 +724,13 @@
         </w:numPr>
       </w:pPr>
       <w:r>
-        <w:t xml:space="preserve">Install </w:t>
-      </w:r>
-      <w:r>
-        <w:t>7</w:t>
-      </w:r>
-      <w:r>
-        <w:t xml:space="preserve">mm FRAM </w:t>
-      </w:r>
-      <w:r>
-        <w:t>standoff</w:t>
-      </w:r>
-      <w:r>
-        <w:t xml:space="preserve"> </w:t>
-      </w:r>
-      <w:r>
-        <w:t>(p/n: 732-1304</w:t>
-      </w:r>
-      <w:r>
-        <w:t>5</w:t>
-      </w:r>
-      <w:r>
-        <w:t>-ND)</w:t>
-      </w:r>
-      <w:r>
-        <w:t xml:space="preserve"> with </w:t>
-      </w:r>
-      <w:r>
-        <w:t>screw</w:t>
-      </w:r>
-      <w:r>
-        <w:t xml:space="preserve"> </w:t>
-      </w:r>
-      <w:r>
-        <w:t>on back of board.</w:t>
-      </w:r>
-    </w:p>
-    <w:p>
-      <w:pPr>
-        <w:pStyle w:val="ListParagraph"/>
-        <w:numPr>
-          <w:ilvl w:val="0"/>
-          <w:numId w:val="1"/>
-        </w:numPr>
-      </w:pPr>
-      <w:r>
-        <w:t>Install J8 on back of board.</w:t>
-      </w:r>
-    </w:p>
-    <w:p>
-      <w:pPr>
-        <w:pStyle w:val="ListParagraph"/>
-        <w:numPr>
-          <w:ilvl w:val="0"/>
-          <w:numId w:val="1"/>
-        </w:numPr>
-      </w:pPr>
-      <w:r>
-        <w:t>Fully i</w:t>
-      </w:r>
-      <w:r>
-        <w:t xml:space="preserve">nsert FRAM header into J8. Use pliers to gently snug plastic down until it </w:t>
-      </w:r>
-      <w:r>
-        <w:t>is flush with</w:t>
-      </w:r>
-      <w:r>
-        <w:t xml:space="preserve"> J8.</w:t>
-      </w:r>
-    </w:p>
-    <w:p>
-      <w:pPr>
-        <w:pStyle w:val="ListParagraph"/>
-        <w:numPr>
-          <w:ilvl w:val="0"/>
-          <w:numId w:val="1"/>
-        </w:numPr>
-      </w:pPr>
-      <w:r>
-        <w:t>Install FRAM onto header and standoff. Solder and trim pins</w:t>
+        <w:t>That’s all! You’re ready to test</w:t>
+      </w:r>
+      <w:r>
+        <w:t xml:space="preserve"> and calibrate</w:t>
       </w:r>
       <w:r>
         <w:t>.</w:t>
-      </w:r>
-    </w:p>
-    <w:p>
-      <w:pPr>
-        <w:pStyle w:val="ListParagraph"/>
-        <w:numPr>
-          <w:ilvl w:val="0"/>
-          <w:numId w:val="1"/>
-        </w:numPr>
-      </w:pPr>
-      <w:r>
-        <w:t>Solder header to Display board. Set this aside for later.</w:t>
-      </w:r>
-    </w:p>
-    <w:p>
-      <w:pPr>
-        <w:pStyle w:val="ListParagraph"/>
-        <w:numPr>
-          <w:ilvl w:val="1"/>
-          <w:numId w:val="1"/>
-        </w:numPr>
-      </w:pPr>
-      <w:r>
-        <w:t>Trim pins on top of display to insure proper fit onto the front panel.</w:t>
-      </w:r>
-    </w:p>
-    <w:p>
-      <w:pPr>
-        <w:pStyle w:val="ListParagraph"/>
-        <w:numPr>
-          <w:ilvl w:val="1"/>
-          <w:numId w:val="1"/>
-        </w:numPr>
-      </w:pPr>
-      <w:r>
-        <w:t>Note: the display is very fragile. Avoid unnecessary handling.</w:t>
-      </w:r>
-    </w:p>
-    <w:p>
-      <w:pPr>
-        <w:pStyle w:val="ListParagraph"/>
-        <w:numPr>
-          <w:ilvl w:val="0"/>
-          <w:numId w:val="1"/>
-        </w:numPr>
-      </w:pPr>
-      <w:r>
-        <w:t>Install J2</w:t>
-      </w:r>
-      <w:r>
-        <w:t>,</w:t>
-      </w:r>
-      <w:r>
-        <w:t xml:space="preserve"> </w:t>
-      </w:r>
-      <w:r>
-        <w:t xml:space="preserve">J7, </w:t>
-      </w:r>
-      <w:r>
-        <w:t>U4</w:t>
-      </w:r>
-      <w:r>
-        <w:t>,</w:t>
-      </w:r>
-      <w:r>
-        <w:t xml:space="preserve"> RV3</w:t>
-      </w:r>
-      <w:r>
-        <w:t xml:space="preserve"> and the two 15 pin sockets of A1</w:t>
-      </w:r>
-      <w:r>
-        <w:t xml:space="preserve"> </w:t>
-      </w:r>
-      <w:r>
-        <w:t xml:space="preserve">on back of board. </w:t>
-      </w:r>
-    </w:p>
-    <w:p>
-      <w:pPr>
-        <w:pStyle w:val="ListParagraph"/>
-        <w:numPr>
-          <w:ilvl w:val="1"/>
-          <w:numId w:val="1"/>
-        </w:numPr>
-      </w:pPr>
-      <w:r>
-        <w:t>heat sink side of U4 matches white line on board</w:t>
-      </w:r>
-    </w:p>
-    <w:p>
-      <w:pPr>
-        <w:pStyle w:val="ListParagraph"/>
-        <w:numPr>
-          <w:ilvl w:val="0"/>
-          <w:numId w:val="1"/>
-        </w:numPr>
-      </w:pPr>
-      <w:r>
-        <w:t>Install C</w:t>
-      </w:r>
-      <w:r>
-        <w:t>3</w:t>
-      </w:r>
-      <w:r>
-        <w:t xml:space="preserve"> and C4</w:t>
-      </w:r>
-    </w:p>
-    <w:p>
-      <w:pPr>
-        <w:pStyle w:val="ListParagraph"/>
-        <w:numPr>
-          <w:ilvl w:val="0"/>
-          <w:numId w:val="1"/>
-        </w:numPr>
-      </w:pPr>
-      <w:r>
-        <w:t>Install ICs into sockets.</w:t>
-      </w:r>
-    </w:p>
-    <w:p>
-      <w:pPr>
-        <w:pStyle w:val="ListParagraph"/>
-        <w:numPr>
-          <w:ilvl w:val="0"/>
-          <w:numId w:val="1"/>
-        </w:numPr>
-      </w:pPr>
-      <w:r>
-        <w:t>Install display. Use wooden, round toothpicks to align display on standoffs. Insert toothpick from top and trim flush with display surface. (</w:t>
-      </w:r>
-      <w:r>
-        <w:t>No</w:t>
-      </w:r>
-      <w:r>
-        <w:t xml:space="preserve"> standoffs were available that matched hole size on the display)</w:t>
-      </w:r>
-    </w:p>
-    <w:p>
-      <w:pPr>
-        <w:pStyle w:val="ListParagraph"/>
-        <w:numPr>
-          <w:ilvl w:val="0"/>
-          <w:numId w:val="1"/>
-        </w:numPr>
-      </w:pPr>
-      <w:r>
-        <w:t xml:space="preserve">Loosely place the rest of the components (these should all be the ones that go through holes in the front panel) </w:t>
-      </w:r>
-      <w:r>
-        <w:t>and</w:t>
-      </w:r>
-      <w:r>
-        <w:t xml:space="preserve"> </w:t>
-      </w:r>
-      <w:r>
-        <w:t>attach front panel with the 4 nuts.</w:t>
-      </w:r>
-    </w:p>
-    <w:p>
-      <w:pPr>
-        <w:pStyle w:val="ListParagraph"/>
-        <w:numPr>
-          <w:ilvl w:val="0"/>
-          <w:numId w:val="1"/>
-        </w:numPr>
-      </w:pPr>
-      <w:r>
-        <w:t>This should properly align all the front-panel components. Solder them in place.</w:t>
-      </w:r>
-    </w:p>
-    <w:p>
-      <w:pPr>
-        <w:pStyle w:val="ListParagraph"/>
-        <w:numPr>
-          <w:ilvl w:val="0"/>
-          <w:numId w:val="1"/>
-        </w:numPr>
-      </w:pPr>
-      <w:r>
-        <w:t>I</w:t>
-      </w:r>
-      <w:r>
-        <w:t>nstall Arduino on the back side of the board.</w:t>
-      </w:r>
-    </w:p>
-    <w:p>
-      <w:pPr>
-        <w:pStyle w:val="ListParagraph"/>
-        <w:numPr>
-          <w:ilvl w:val="0"/>
-          <w:numId w:val="1"/>
-        </w:numPr>
-      </w:pPr>
-      <w:r>
-        <w:t xml:space="preserve">Attach knobs </w:t>
-      </w:r>
-    </w:p>
-    <w:p>
-      <w:pPr>
-        <w:pStyle w:val="ListParagraph"/>
-        <w:numPr>
-          <w:ilvl w:val="0"/>
-          <w:numId w:val="1"/>
-        </w:numPr>
-      </w:pPr>
-      <w:r>
-        <w:t>That’s all! You’re ready to test.</w:t>
       </w:r>
     </w:p>
     <w:sectPr>
@@ -625,7 +770,7 @@
         <w:ind w:left="1440" w:hanging="360"/>
       </w:pPr>
     </w:lvl>
-    <w:lvl w:ilvl="2" w:tplc="0409001B" w:tentative="1">
+    <w:lvl w:ilvl="2" w:tplc="0409001B">
       <w:start w:val="1"/>
       <w:numFmt w:val="lowerRoman"/>
       <w:lvlText w:val="%3."/>
